--- a/ObjectsComparer/Docs/ObjectsComparer.docx
+++ b/ObjectsComparer/Docs/ObjectsComparer.docx
@@ -20,7 +20,24 @@
     </w:p>
     <w:p>
       <w:r>
-        <w:t>Objects comparer is object-to-object comparer, which allows you recursively compare objects field by field and define comparison rules for certain properties, fields or types.</w:t>
+        <w:t xml:space="preserve">Objects comparer is object-to-object comparer, which allows you recursively compare objects </w:t>
+      </w:r>
+      <w:r>
+        <w:t>member</w:t>
+      </w:r>
+      <w:r>
+        <w:t xml:space="preserve"> by </w:t>
+      </w:r>
+      <w:r>
+        <w:t>member</w:t>
+      </w:r>
+      <w:r>
+        <w:t xml:space="preserve"> and define comparison rules for certain properties, fields or types.</w:t>
+      </w:r>
+    </w:p>
+    <w:p>
+      <w:r>
+        <w:t>Objects comparer can be considered as ready to use framework or as an idea for similar solutions.</w:t>
       </w:r>
     </w:p>
     <w:p>
@@ -28,35 +45,2183 @@
         <w:pStyle w:val="Heading1"/>
       </w:pPr>
       <w:r>
-        <w:t>Get Started</w:t>
-      </w:r>
-    </w:p>
-    <w:p>
-      <w:r>
-        <w:t xml:space="preserve">Objects comparer can be </w:t>
-      </w:r>
-      <w:r>
-        <w:t xml:space="preserve">considered as ready to use framework or as an idea for similar solutions. Let’s suppose that ObjectsComparer was installed as </w:t>
-      </w:r>
-      <w:proofErr w:type="spellStart"/>
-      <w:r>
-        <w:t>NuGet</w:t>
-      </w:r>
-      <w:proofErr w:type="spellEnd"/>
-      <w:r>
-        <w:t xml:space="preserve"> package.</w:t>
+        <w:t>Installation</w:t>
       </w:r>
     </w:p>
     <w:p>
       <w:pPr>
         <w:pStyle w:val="Heading1"/>
-      </w:pPr>
+        <w:rPr>
+          <w:rFonts w:ascii="Lucida Console" w:hAnsi="Lucida Console"/>
+          <w:color w:val="E2E2E2"/>
+          <w:sz w:val="24"/>
+          <w:szCs w:val="24"/>
+          <w:shd w:val="clear" w:color="auto" w:fill="202020"/>
+        </w:rPr>
+      </w:pPr>
+      <w:r>
+        <w:rPr>
+          <w:rFonts w:ascii="Lucida Console" w:hAnsi="Lucida Console"/>
+          <w:color w:val="E2E2E2"/>
+          <w:sz w:val="24"/>
+          <w:szCs w:val="24"/>
+          <w:shd w:val="clear" w:color="auto" w:fill="202020"/>
+        </w:rPr>
+        <w:t xml:space="preserve">Install-Package </w:t>
+      </w:r>
+      <w:proofErr w:type="spellStart"/>
+      <w:r>
+        <w:rPr>
+          <w:rFonts w:ascii="Lucida Console" w:hAnsi="Lucida Console"/>
+          <w:color w:val="E2E2E2"/>
+          <w:sz w:val="24"/>
+          <w:szCs w:val="24"/>
+          <w:shd w:val="clear" w:color="auto" w:fill="202020"/>
+        </w:rPr>
+        <w:t>ObjectsComparer</w:t>
+      </w:r>
+      <w:proofErr w:type="spellEnd"/>
     </w:p>
     <w:p>
       <w:pPr>
         <w:pStyle w:val="Heading1"/>
       </w:pPr>
       <w:r>
+        <w:t>Basic Example</w:t>
+      </w:r>
+    </w:p>
+    <w:p>
+      <w:pPr>
+        <w:autoSpaceDE w:val="0"/>
+        <w:autoSpaceDN w:val="0"/>
+        <w:adjustRightInd w:val="0"/>
+        <w:spacing w:after="0" w:line="240" w:lineRule="auto"/>
+        <w:rPr>
+          <w:rFonts w:ascii="Consolas" w:hAnsi="Consolas" w:cs="Consolas"/>
+          <w:color w:val="000000"/>
+          <w:sz w:val="19"/>
+          <w:szCs w:val="19"/>
+        </w:rPr>
+      </w:pPr>
+      <w:r>
+        <w:rPr>
+          <w:rFonts w:ascii="Consolas" w:hAnsi="Consolas" w:cs="Consolas"/>
+          <w:color w:val="0000FF"/>
+          <w:sz w:val="19"/>
+          <w:szCs w:val="19"/>
+        </w:rPr>
+        <w:t>public</w:t>
+      </w:r>
+      <w:r>
+        <w:rPr>
+          <w:rFonts w:ascii="Consolas" w:hAnsi="Consolas" w:cs="Consolas"/>
+          <w:color w:val="000000"/>
+          <w:sz w:val="19"/>
+          <w:szCs w:val="19"/>
+        </w:rPr>
+        <w:t xml:space="preserve"> </w:t>
+      </w:r>
+      <w:r>
+        <w:rPr>
+          <w:rFonts w:ascii="Consolas" w:hAnsi="Consolas" w:cs="Consolas"/>
+          <w:color w:val="0000FF"/>
+          <w:sz w:val="19"/>
+          <w:szCs w:val="19"/>
+        </w:rPr>
+        <w:t>class</w:t>
+      </w:r>
+      <w:r>
+        <w:rPr>
+          <w:rFonts w:ascii="Consolas" w:hAnsi="Consolas" w:cs="Consolas"/>
+          <w:color w:val="000000"/>
+          <w:sz w:val="19"/>
+          <w:szCs w:val="19"/>
+        </w:rPr>
+        <w:t xml:space="preserve"> </w:t>
+      </w:r>
+      <w:proofErr w:type="spellStart"/>
+      <w:r>
+        <w:rPr>
+          <w:rFonts w:ascii="Consolas" w:hAnsi="Consolas" w:cs="Consolas"/>
+          <w:color w:val="2B91AF"/>
+          <w:sz w:val="19"/>
+          <w:szCs w:val="19"/>
+        </w:rPr>
+        <w:t>ClassA</w:t>
+      </w:r>
+      <w:proofErr w:type="spellEnd"/>
+    </w:p>
+    <w:p>
+      <w:pPr>
+        <w:autoSpaceDE w:val="0"/>
+        <w:autoSpaceDN w:val="0"/>
+        <w:adjustRightInd w:val="0"/>
+        <w:spacing w:after="0" w:line="240" w:lineRule="auto"/>
+        <w:rPr>
+          <w:rFonts w:ascii="Consolas" w:hAnsi="Consolas" w:cs="Consolas"/>
+          <w:color w:val="000000"/>
+          <w:sz w:val="19"/>
+          <w:szCs w:val="19"/>
+        </w:rPr>
+      </w:pPr>
+      <w:r>
+        <w:rPr>
+          <w:rFonts w:ascii="Consolas" w:hAnsi="Consolas" w:cs="Consolas"/>
+          <w:color w:val="000000"/>
+          <w:sz w:val="19"/>
+          <w:szCs w:val="19"/>
+        </w:rPr>
+        <w:t>{</w:t>
+      </w:r>
+    </w:p>
+    <w:p>
+      <w:pPr>
+        <w:autoSpaceDE w:val="0"/>
+        <w:autoSpaceDN w:val="0"/>
+        <w:adjustRightInd w:val="0"/>
+        <w:spacing w:after="0" w:line="240" w:lineRule="auto"/>
+        <w:rPr>
+          <w:rFonts w:ascii="Consolas" w:hAnsi="Consolas" w:cs="Consolas"/>
+          <w:color w:val="000000"/>
+          <w:sz w:val="19"/>
+          <w:szCs w:val="19"/>
+        </w:rPr>
+      </w:pPr>
+      <w:r>
+        <w:rPr>
+          <w:rFonts w:ascii="Consolas" w:hAnsi="Consolas" w:cs="Consolas"/>
+          <w:color w:val="000000"/>
+          <w:sz w:val="19"/>
+          <w:szCs w:val="19"/>
+        </w:rPr>
+        <w:t xml:space="preserve">    </w:t>
+      </w:r>
+      <w:r>
+        <w:rPr>
+          <w:rFonts w:ascii="Consolas" w:hAnsi="Consolas" w:cs="Consolas"/>
+          <w:color w:val="0000FF"/>
+          <w:sz w:val="19"/>
+          <w:szCs w:val="19"/>
+        </w:rPr>
+        <w:t>public</w:t>
+      </w:r>
+      <w:r>
+        <w:rPr>
+          <w:rFonts w:ascii="Consolas" w:hAnsi="Consolas" w:cs="Consolas"/>
+          <w:color w:val="000000"/>
+          <w:sz w:val="19"/>
+          <w:szCs w:val="19"/>
+        </w:rPr>
+        <w:t xml:space="preserve"> </w:t>
+      </w:r>
+      <w:r>
+        <w:rPr>
+          <w:rFonts w:ascii="Consolas" w:hAnsi="Consolas" w:cs="Consolas"/>
+          <w:color w:val="0000FF"/>
+          <w:sz w:val="19"/>
+          <w:szCs w:val="19"/>
+        </w:rPr>
+        <w:t>string</w:t>
+      </w:r>
+      <w:r>
+        <w:rPr>
+          <w:rFonts w:ascii="Consolas" w:hAnsi="Consolas" w:cs="Consolas"/>
+          <w:color w:val="000000"/>
+          <w:sz w:val="19"/>
+          <w:szCs w:val="19"/>
+        </w:rPr>
+        <w:t xml:space="preserve"> </w:t>
+      </w:r>
+      <w:proofErr w:type="spellStart"/>
+      <w:r>
+        <w:rPr>
+          <w:rFonts w:ascii="Consolas" w:hAnsi="Consolas" w:cs="Consolas"/>
+          <w:color w:val="000000"/>
+          <w:sz w:val="19"/>
+          <w:szCs w:val="19"/>
+        </w:rPr>
+        <w:t>StringProperty</w:t>
+      </w:r>
+      <w:proofErr w:type="spellEnd"/>
+      <w:r>
+        <w:rPr>
+          <w:rFonts w:ascii="Consolas" w:hAnsi="Consolas" w:cs="Consolas"/>
+          <w:color w:val="000000"/>
+          <w:sz w:val="19"/>
+          <w:szCs w:val="19"/>
+        </w:rPr>
+        <w:t xml:space="preserve"> { </w:t>
+      </w:r>
+      <w:r>
+        <w:rPr>
+          <w:rFonts w:ascii="Consolas" w:hAnsi="Consolas" w:cs="Consolas"/>
+          <w:color w:val="0000FF"/>
+          <w:sz w:val="19"/>
+          <w:szCs w:val="19"/>
+        </w:rPr>
+        <w:t>get</w:t>
+      </w:r>
+      <w:r>
+        <w:rPr>
+          <w:rFonts w:ascii="Consolas" w:hAnsi="Consolas" w:cs="Consolas"/>
+          <w:color w:val="000000"/>
+          <w:sz w:val="19"/>
+          <w:szCs w:val="19"/>
+        </w:rPr>
+        <w:t xml:space="preserve">; </w:t>
+      </w:r>
+      <w:r>
+        <w:rPr>
+          <w:rFonts w:ascii="Consolas" w:hAnsi="Consolas" w:cs="Consolas"/>
+          <w:color w:val="0000FF"/>
+          <w:sz w:val="19"/>
+          <w:szCs w:val="19"/>
+        </w:rPr>
+        <w:t>set</w:t>
+      </w:r>
+      <w:r>
+        <w:rPr>
+          <w:rFonts w:ascii="Consolas" w:hAnsi="Consolas" w:cs="Consolas"/>
+          <w:color w:val="000000"/>
+          <w:sz w:val="19"/>
+          <w:szCs w:val="19"/>
+        </w:rPr>
+        <w:t>; }</w:t>
+      </w:r>
+    </w:p>
+    <w:p>
+      <w:pPr>
+        <w:autoSpaceDE w:val="0"/>
+        <w:autoSpaceDN w:val="0"/>
+        <w:adjustRightInd w:val="0"/>
+        <w:spacing w:after="0" w:line="240" w:lineRule="auto"/>
+        <w:rPr>
+          <w:rFonts w:ascii="Consolas" w:hAnsi="Consolas" w:cs="Consolas"/>
+          <w:color w:val="000000"/>
+          <w:sz w:val="19"/>
+          <w:szCs w:val="19"/>
+        </w:rPr>
+      </w:pPr>
+    </w:p>
+    <w:p>
+      <w:pPr>
+        <w:autoSpaceDE w:val="0"/>
+        <w:autoSpaceDN w:val="0"/>
+        <w:adjustRightInd w:val="0"/>
+        <w:spacing w:after="0" w:line="240" w:lineRule="auto"/>
+        <w:rPr>
+          <w:rFonts w:ascii="Consolas" w:hAnsi="Consolas" w:cs="Consolas"/>
+          <w:color w:val="000000"/>
+          <w:sz w:val="19"/>
+          <w:szCs w:val="19"/>
+        </w:rPr>
+      </w:pPr>
+      <w:r>
+        <w:rPr>
+          <w:rFonts w:ascii="Consolas" w:hAnsi="Consolas" w:cs="Consolas"/>
+          <w:color w:val="000000"/>
+          <w:sz w:val="19"/>
+          <w:szCs w:val="19"/>
+        </w:rPr>
+        <w:t xml:space="preserve">    </w:t>
+      </w:r>
+      <w:r>
+        <w:rPr>
+          <w:rFonts w:ascii="Consolas" w:hAnsi="Consolas" w:cs="Consolas"/>
+          <w:color w:val="0000FF"/>
+          <w:sz w:val="19"/>
+          <w:szCs w:val="19"/>
+        </w:rPr>
+        <w:t>public</w:t>
+      </w:r>
+      <w:r>
+        <w:rPr>
+          <w:rFonts w:ascii="Consolas" w:hAnsi="Consolas" w:cs="Consolas"/>
+          <w:color w:val="000000"/>
+          <w:sz w:val="19"/>
+          <w:szCs w:val="19"/>
+        </w:rPr>
+        <w:t xml:space="preserve"> </w:t>
+      </w:r>
+      <w:proofErr w:type="spellStart"/>
+      <w:r>
+        <w:rPr>
+          <w:rFonts w:ascii="Consolas" w:hAnsi="Consolas" w:cs="Consolas"/>
+          <w:color w:val="0000FF"/>
+          <w:sz w:val="19"/>
+          <w:szCs w:val="19"/>
+        </w:rPr>
+        <w:t>int</w:t>
+      </w:r>
+      <w:proofErr w:type="spellEnd"/>
+      <w:r>
+        <w:rPr>
+          <w:rFonts w:ascii="Consolas" w:hAnsi="Consolas" w:cs="Consolas"/>
+          <w:color w:val="000000"/>
+          <w:sz w:val="19"/>
+          <w:szCs w:val="19"/>
+        </w:rPr>
+        <w:t xml:space="preserve"> </w:t>
+      </w:r>
+      <w:proofErr w:type="spellStart"/>
+      <w:r>
+        <w:rPr>
+          <w:rFonts w:ascii="Consolas" w:hAnsi="Consolas" w:cs="Consolas"/>
+          <w:color w:val="000000"/>
+          <w:sz w:val="19"/>
+          <w:szCs w:val="19"/>
+        </w:rPr>
+        <w:t>IntProperty</w:t>
+      </w:r>
+      <w:proofErr w:type="spellEnd"/>
+      <w:r>
+        <w:rPr>
+          <w:rFonts w:ascii="Consolas" w:hAnsi="Consolas" w:cs="Consolas"/>
+          <w:color w:val="000000"/>
+          <w:sz w:val="19"/>
+          <w:szCs w:val="19"/>
+        </w:rPr>
+        <w:t xml:space="preserve"> { </w:t>
+      </w:r>
+      <w:r>
+        <w:rPr>
+          <w:rFonts w:ascii="Consolas" w:hAnsi="Consolas" w:cs="Consolas"/>
+          <w:color w:val="0000FF"/>
+          <w:sz w:val="19"/>
+          <w:szCs w:val="19"/>
+        </w:rPr>
+        <w:t>get</w:t>
+      </w:r>
+      <w:r>
+        <w:rPr>
+          <w:rFonts w:ascii="Consolas" w:hAnsi="Consolas" w:cs="Consolas"/>
+          <w:color w:val="000000"/>
+          <w:sz w:val="19"/>
+          <w:szCs w:val="19"/>
+        </w:rPr>
+        <w:t xml:space="preserve">; </w:t>
+      </w:r>
+      <w:r>
+        <w:rPr>
+          <w:rFonts w:ascii="Consolas" w:hAnsi="Consolas" w:cs="Consolas"/>
+          <w:color w:val="0000FF"/>
+          <w:sz w:val="19"/>
+          <w:szCs w:val="19"/>
+        </w:rPr>
+        <w:t>set</w:t>
+      </w:r>
+      <w:r>
+        <w:rPr>
+          <w:rFonts w:ascii="Consolas" w:hAnsi="Consolas" w:cs="Consolas"/>
+          <w:color w:val="000000"/>
+          <w:sz w:val="19"/>
+          <w:szCs w:val="19"/>
+        </w:rPr>
+        <w:t>; }</w:t>
+      </w:r>
+    </w:p>
+    <w:p>
+      <w:pPr>
+        <w:pStyle w:val="Heading1"/>
+        <w:rPr>
+          <w:rFonts w:ascii="Consolas" w:hAnsi="Consolas" w:cs="Consolas"/>
+          <w:color w:val="000000"/>
+          <w:sz w:val="19"/>
+          <w:szCs w:val="19"/>
+        </w:rPr>
+      </w:pPr>
+      <w:r>
+        <w:rPr>
+          <w:rFonts w:ascii="Consolas" w:hAnsi="Consolas" w:cs="Consolas"/>
+          <w:color w:val="000000"/>
+          <w:sz w:val="19"/>
+          <w:szCs w:val="19"/>
+        </w:rPr>
+        <w:t>}</w:t>
+      </w:r>
+    </w:p>
+    <w:p>
+      <w:pPr>
+        <w:autoSpaceDE w:val="0"/>
+        <w:autoSpaceDN w:val="0"/>
+        <w:adjustRightInd w:val="0"/>
+        <w:spacing w:after="0" w:line="240" w:lineRule="auto"/>
+        <w:rPr>
+          <w:rFonts w:ascii="Consolas" w:hAnsi="Consolas" w:cs="Consolas"/>
+          <w:color w:val="0000FF"/>
+          <w:sz w:val="19"/>
+          <w:szCs w:val="19"/>
+        </w:rPr>
+      </w:pPr>
+    </w:p>
+    <w:p>
+      <w:pPr>
+        <w:autoSpaceDE w:val="0"/>
+        <w:autoSpaceDN w:val="0"/>
+        <w:adjustRightInd w:val="0"/>
+        <w:spacing w:after="0" w:line="240" w:lineRule="auto"/>
+        <w:rPr>
+          <w:rFonts w:ascii="Consolas" w:hAnsi="Consolas" w:cs="Consolas"/>
+          <w:color w:val="000000"/>
+          <w:sz w:val="19"/>
+          <w:szCs w:val="19"/>
+        </w:rPr>
+      </w:pPr>
+      <w:proofErr w:type="spellStart"/>
+      <w:r>
+        <w:rPr>
+          <w:rFonts w:ascii="Consolas" w:hAnsi="Consolas" w:cs="Consolas"/>
+          <w:color w:val="0000FF"/>
+          <w:sz w:val="19"/>
+          <w:szCs w:val="19"/>
+        </w:rPr>
+        <w:t>var</w:t>
+      </w:r>
+      <w:proofErr w:type="spellEnd"/>
+      <w:r>
+        <w:rPr>
+          <w:rFonts w:ascii="Consolas" w:hAnsi="Consolas" w:cs="Consolas"/>
+          <w:color w:val="000000"/>
+          <w:sz w:val="19"/>
+          <w:szCs w:val="19"/>
+        </w:rPr>
+        <w:t xml:space="preserve"> a1 = </w:t>
+      </w:r>
+      <w:r>
+        <w:rPr>
+          <w:rFonts w:ascii="Consolas" w:hAnsi="Consolas" w:cs="Consolas"/>
+          <w:color w:val="0000FF"/>
+          <w:sz w:val="19"/>
+          <w:szCs w:val="19"/>
+        </w:rPr>
+        <w:t>new</w:t>
+      </w:r>
+      <w:r>
+        <w:rPr>
+          <w:rFonts w:ascii="Consolas" w:hAnsi="Consolas" w:cs="Consolas"/>
+          <w:color w:val="000000"/>
+          <w:sz w:val="19"/>
+          <w:szCs w:val="19"/>
+        </w:rPr>
+        <w:t xml:space="preserve"> </w:t>
+      </w:r>
+      <w:proofErr w:type="spellStart"/>
+      <w:r>
+        <w:rPr>
+          <w:rFonts w:ascii="Consolas" w:hAnsi="Consolas" w:cs="Consolas"/>
+          <w:color w:val="2B91AF"/>
+          <w:sz w:val="19"/>
+          <w:szCs w:val="19"/>
+        </w:rPr>
+        <w:t>ClassA</w:t>
+      </w:r>
+      <w:proofErr w:type="spellEnd"/>
+      <w:r>
+        <w:rPr>
+          <w:rFonts w:ascii="Consolas" w:hAnsi="Consolas" w:cs="Consolas"/>
+          <w:color w:val="000000"/>
+          <w:sz w:val="19"/>
+          <w:szCs w:val="19"/>
+        </w:rPr>
+        <w:t xml:space="preserve"> { </w:t>
+      </w:r>
+      <w:proofErr w:type="spellStart"/>
+      <w:r>
+        <w:rPr>
+          <w:rFonts w:ascii="Consolas" w:hAnsi="Consolas" w:cs="Consolas"/>
+          <w:color w:val="000000"/>
+          <w:sz w:val="19"/>
+          <w:szCs w:val="19"/>
+        </w:rPr>
+        <w:t>StringProperty</w:t>
+      </w:r>
+      <w:proofErr w:type="spellEnd"/>
+      <w:r>
+        <w:rPr>
+          <w:rFonts w:ascii="Consolas" w:hAnsi="Consolas" w:cs="Consolas"/>
+          <w:color w:val="000000"/>
+          <w:sz w:val="19"/>
+          <w:szCs w:val="19"/>
+        </w:rPr>
+        <w:t xml:space="preserve"> = </w:t>
+      </w:r>
+      <w:r>
+        <w:rPr>
+          <w:rFonts w:ascii="Consolas" w:hAnsi="Consolas" w:cs="Consolas"/>
+          <w:color w:val="A31515"/>
+          <w:sz w:val="19"/>
+          <w:szCs w:val="19"/>
+        </w:rPr>
+        <w:t>"String"</w:t>
+      </w:r>
+      <w:r>
+        <w:rPr>
+          <w:rFonts w:ascii="Consolas" w:hAnsi="Consolas" w:cs="Consolas"/>
+          <w:color w:val="000000"/>
+          <w:sz w:val="19"/>
+          <w:szCs w:val="19"/>
+        </w:rPr>
+        <w:t xml:space="preserve">, </w:t>
+      </w:r>
+      <w:proofErr w:type="spellStart"/>
+      <w:r>
+        <w:rPr>
+          <w:rFonts w:ascii="Consolas" w:hAnsi="Consolas" w:cs="Consolas"/>
+          <w:color w:val="000000"/>
+          <w:sz w:val="19"/>
+          <w:szCs w:val="19"/>
+        </w:rPr>
+        <w:t>IntProperty</w:t>
+      </w:r>
+      <w:proofErr w:type="spellEnd"/>
+      <w:r>
+        <w:rPr>
+          <w:rFonts w:ascii="Consolas" w:hAnsi="Consolas" w:cs="Consolas"/>
+          <w:color w:val="000000"/>
+          <w:sz w:val="19"/>
+          <w:szCs w:val="19"/>
+        </w:rPr>
+        <w:t xml:space="preserve"> = 1 };</w:t>
+      </w:r>
+    </w:p>
+    <w:p>
+      <w:pPr>
+        <w:autoSpaceDE w:val="0"/>
+        <w:autoSpaceDN w:val="0"/>
+        <w:adjustRightInd w:val="0"/>
+        <w:spacing w:after="0" w:line="240" w:lineRule="auto"/>
+        <w:rPr>
+          <w:rFonts w:ascii="Consolas" w:hAnsi="Consolas" w:cs="Consolas"/>
+          <w:color w:val="000000"/>
+          <w:sz w:val="19"/>
+          <w:szCs w:val="19"/>
+        </w:rPr>
+      </w:pPr>
+      <w:proofErr w:type="spellStart"/>
+      <w:r>
+        <w:rPr>
+          <w:rFonts w:ascii="Consolas" w:hAnsi="Consolas" w:cs="Consolas"/>
+          <w:color w:val="0000FF"/>
+          <w:sz w:val="19"/>
+          <w:szCs w:val="19"/>
+        </w:rPr>
+        <w:t>var</w:t>
+      </w:r>
+      <w:proofErr w:type="spellEnd"/>
+      <w:r>
+        <w:rPr>
+          <w:rFonts w:ascii="Consolas" w:hAnsi="Consolas" w:cs="Consolas"/>
+          <w:color w:val="000000"/>
+          <w:sz w:val="19"/>
+          <w:szCs w:val="19"/>
+        </w:rPr>
+        <w:t xml:space="preserve"> a2 = </w:t>
+      </w:r>
+      <w:r>
+        <w:rPr>
+          <w:rFonts w:ascii="Consolas" w:hAnsi="Consolas" w:cs="Consolas"/>
+          <w:color w:val="0000FF"/>
+          <w:sz w:val="19"/>
+          <w:szCs w:val="19"/>
+        </w:rPr>
+        <w:t>new</w:t>
+      </w:r>
+      <w:r>
+        <w:rPr>
+          <w:rFonts w:ascii="Consolas" w:hAnsi="Consolas" w:cs="Consolas"/>
+          <w:color w:val="000000"/>
+          <w:sz w:val="19"/>
+          <w:szCs w:val="19"/>
+        </w:rPr>
+        <w:t xml:space="preserve"> </w:t>
+      </w:r>
+      <w:proofErr w:type="spellStart"/>
+      <w:r>
+        <w:rPr>
+          <w:rFonts w:ascii="Consolas" w:hAnsi="Consolas" w:cs="Consolas"/>
+          <w:color w:val="2B91AF"/>
+          <w:sz w:val="19"/>
+          <w:szCs w:val="19"/>
+        </w:rPr>
+        <w:t>ClassA</w:t>
+      </w:r>
+      <w:proofErr w:type="spellEnd"/>
+      <w:r>
+        <w:rPr>
+          <w:rFonts w:ascii="Consolas" w:hAnsi="Consolas" w:cs="Consolas"/>
+          <w:color w:val="000000"/>
+          <w:sz w:val="19"/>
+          <w:szCs w:val="19"/>
+        </w:rPr>
+        <w:t xml:space="preserve"> { </w:t>
+      </w:r>
+      <w:proofErr w:type="spellStart"/>
+      <w:r>
+        <w:rPr>
+          <w:rFonts w:ascii="Consolas" w:hAnsi="Consolas" w:cs="Consolas"/>
+          <w:color w:val="000000"/>
+          <w:sz w:val="19"/>
+          <w:szCs w:val="19"/>
+        </w:rPr>
+        <w:t>StringProperty</w:t>
+      </w:r>
+      <w:proofErr w:type="spellEnd"/>
+      <w:r>
+        <w:rPr>
+          <w:rFonts w:ascii="Consolas" w:hAnsi="Consolas" w:cs="Consolas"/>
+          <w:color w:val="000000"/>
+          <w:sz w:val="19"/>
+          <w:szCs w:val="19"/>
+        </w:rPr>
+        <w:t xml:space="preserve"> = </w:t>
+      </w:r>
+      <w:r>
+        <w:rPr>
+          <w:rFonts w:ascii="Consolas" w:hAnsi="Consolas" w:cs="Consolas"/>
+          <w:color w:val="A31515"/>
+          <w:sz w:val="19"/>
+          <w:szCs w:val="19"/>
+        </w:rPr>
+        <w:t>"String"</w:t>
+      </w:r>
+      <w:r>
+        <w:rPr>
+          <w:rFonts w:ascii="Consolas" w:hAnsi="Consolas" w:cs="Consolas"/>
+          <w:color w:val="000000"/>
+          <w:sz w:val="19"/>
+          <w:szCs w:val="19"/>
+        </w:rPr>
+        <w:t xml:space="preserve">, </w:t>
+      </w:r>
+      <w:proofErr w:type="spellStart"/>
+      <w:r>
+        <w:rPr>
+          <w:rFonts w:ascii="Consolas" w:hAnsi="Consolas" w:cs="Consolas"/>
+          <w:color w:val="000000"/>
+          <w:sz w:val="19"/>
+          <w:szCs w:val="19"/>
+        </w:rPr>
+        <w:t>IntProperty</w:t>
+      </w:r>
+      <w:proofErr w:type="spellEnd"/>
+      <w:r>
+        <w:rPr>
+          <w:rFonts w:ascii="Consolas" w:hAnsi="Consolas" w:cs="Consolas"/>
+          <w:color w:val="000000"/>
+          <w:sz w:val="19"/>
+          <w:szCs w:val="19"/>
+        </w:rPr>
+        <w:t xml:space="preserve"> = 1 };</w:t>
+      </w:r>
+    </w:p>
+    <w:p>
+      <w:pPr>
+        <w:autoSpaceDE w:val="0"/>
+        <w:autoSpaceDN w:val="0"/>
+        <w:adjustRightInd w:val="0"/>
+        <w:spacing w:after="0" w:line="240" w:lineRule="auto"/>
+        <w:rPr>
+          <w:rFonts w:ascii="Consolas" w:hAnsi="Consolas" w:cs="Consolas"/>
+          <w:color w:val="000000"/>
+          <w:sz w:val="19"/>
+          <w:szCs w:val="19"/>
+        </w:rPr>
+      </w:pPr>
+    </w:p>
+    <w:p>
+      <w:pPr>
+        <w:autoSpaceDE w:val="0"/>
+        <w:autoSpaceDN w:val="0"/>
+        <w:adjustRightInd w:val="0"/>
+        <w:spacing w:after="0" w:line="240" w:lineRule="auto"/>
+        <w:rPr>
+          <w:rFonts w:ascii="Consolas" w:hAnsi="Consolas" w:cs="Consolas"/>
+          <w:color w:val="000000"/>
+          <w:sz w:val="19"/>
+          <w:szCs w:val="19"/>
+        </w:rPr>
+      </w:pPr>
+      <w:proofErr w:type="spellStart"/>
+      <w:r>
+        <w:rPr>
+          <w:rFonts w:ascii="Consolas" w:hAnsi="Consolas" w:cs="Consolas"/>
+          <w:color w:val="0000FF"/>
+          <w:sz w:val="19"/>
+          <w:szCs w:val="19"/>
+        </w:rPr>
+        <w:t>var</w:t>
+      </w:r>
+      <w:proofErr w:type="spellEnd"/>
+      <w:r>
+        <w:rPr>
+          <w:rFonts w:ascii="Consolas" w:hAnsi="Consolas" w:cs="Consolas"/>
+          <w:color w:val="000000"/>
+          <w:sz w:val="19"/>
+          <w:szCs w:val="19"/>
+        </w:rPr>
+        <w:t xml:space="preserve"> comparer = </w:t>
+      </w:r>
+      <w:r>
+        <w:rPr>
+          <w:rFonts w:ascii="Consolas" w:hAnsi="Consolas" w:cs="Consolas"/>
+          <w:color w:val="0000FF"/>
+          <w:sz w:val="19"/>
+          <w:szCs w:val="19"/>
+        </w:rPr>
+        <w:t>new</w:t>
+      </w:r>
+      <w:r>
+        <w:rPr>
+          <w:rFonts w:ascii="Consolas" w:hAnsi="Consolas" w:cs="Consolas"/>
+          <w:color w:val="000000"/>
+          <w:sz w:val="19"/>
+          <w:szCs w:val="19"/>
+        </w:rPr>
+        <w:t xml:space="preserve"> </w:t>
+      </w:r>
+      <w:r>
+        <w:rPr>
+          <w:rFonts w:ascii="Consolas" w:hAnsi="Consolas" w:cs="Consolas"/>
+          <w:color w:val="2B91AF"/>
+          <w:sz w:val="19"/>
+          <w:szCs w:val="19"/>
+        </w:rPr>
+        <w:t>Comparer</w:t>
+      </w:r>
+      <w:r>
+        <w:rPr>
+          <w:rFonts w:ascii="Consolas" w:hAnsi="Consolas" w:cs="Consolas"/>
+          <w:color w:val="000000"/>
+          <w:sz w:val="19"/>
+          <w:szCs w:val="19"/>
+        </w:rPr>
+        <w:t>&lt;</w:t>
+      </w:r>
+      <w:proofErr w:type="spellStart"/>
+      <w:r>
+        <w:rPr>
+          <w:rFonts w:ascii="Consolas" w:hAnsi="Consolas" w:cs="Consolas"/>
+          <w:color w:val="2B91AF"/>
+          <w:sz w:val="19"/>
+          <w:szCs w:val="19"/>
+        </w:rPr>
+        <w:t>ClassA</w:t>
+      </w:r>
+      <w:proofErr w:type="spellEnd"/>
+      <w:r>
+        <w:rPr>
+          <w:rFonts w:ascii="Consolas" w:hAnsi="Consolas" w:cs="Consolas"/>
+          <w:color w:val="000000"/>
+          <w:sz w:val="19"/>
+          <w:szCs w:val="19"/>
+        </w:rPr>
+        <w:t>&gt;();</w:t>
+      </w:r>
+    </w:p>
+    <w:p>
+      <w:pPr>
+        <w:autoSpaceDE w:val="0"/>
+        <w:autoSpaceDN w:val="0"/>
+        <w:adjustRightInd w:val="0"/>
+        <w:spacing w:after="0" w:line="240" w:lineRule="auto"/>
+        <w:rPr>
+          <w:rFonts w:ascii="Consolas" w:hAnsi="Consolas" w:cs="Consolas"/>
+          <w:color w:val="000000"/>
+          <w:sz w:val="19"/>
+          <w:szCs w:val="19"/>
+        </w:rPr>
+      </w:pPr>
+      <w:proofErr w:type="spellStart"/>
+      <w:r>
+        <w:rPr>
+          <w:rFonts w:ascii="Consolas" w:hAnsi="Consolas" w:cs="Consolas"/>
+          <w:color w:val="0000FF"/>
+          <w:sz w:val="19"/>
+          <w:szCs w:val="19"/>
+        </w:rPr>
+        <w:t>var</w:t>
+      </w:r>
+      <w:proofErr w:type="spellEnd"/>
+      <w:r>
+        <w:rPr>
+          <w:rFonts w:ascii="Consolas" w:hAnsi="Consolas" w:cs="Consolas"/>
+          <w:color w:val="000000"/>
+          <w:sz w:val="19"/>
+          <w:szCs w:val="19"/>
+        </w:rPr>
+        <w:t xml:space="preserve"> </w:t>
+      </w:r>
+      <w:proofErr w:type="spellStart"/>
+      <w:r>
+        <w:rPr>
+          <w:rFonts w:ascii="Consolas" w:hAnsi="Consolas" w:cs="Consolas"/>
+          <w:color w:val="000000"/>
+          <w:sz w:val="19"/>
+          <w:szCs w:val="19"/>
+        </w:rPr>
+        <w:t>isEqual</w:t>
+      </w:r>
+      <w:proofErr w:type="spellEnd"/>
+      <w:r>
+        <w:rPr>
+          <w:rFonts w:ascii="Consolas" w:hAnsi="Consolas" w:cs="Consolas"/>
+          <w:color w:val="000000"/>
+          <w:sz w:val="19"/>
+          <w:szCs w:val="19"/>
+        </w:rPr>
+        <w:t xml:space="preserve"> = </w:t>
+      </w:r>
+      <w:proofErr w:type="spellStart"/>
+      <w:r>
+        <w:rPr>
+          <w:rFonts w:ascii="Consolas" w:hAnsi="Consolas" w:cs="Consolas"/>
+          <w:color w:val="000000"/>
+          <w:sz w:val="19"/>
+          <w:szCs w:val="19"/>
+        </w:rPr>
+        <w:t>comparer.Compare</w:t>
+      </w:r>
+      <w:proofErr w:type="spellEnd"/>
+      <w:r>
+        <w:rPr>
+          <w:rFonts w:ascii="Consolas" w:hAnsi="Consolas" w:cs="Consolas"/>
+          <w:color w:val="000000"/>
+          <w:sz w:val="19"/>
+          <w:szCs w:val="19"/>
+        </w:rPr>
+        <w:t>(a1, a2);</w:t>
+      </w:r>
+    </w:p>
+    <w:p>
+      <w:pPr>
+        <w:autoSpaceDE w:val="0"/>
+        <w:autoSpaceDN w:val="0"/>
+        <w:adjustRightInd w:val="0"/>
+        <w:spacing w:after="0" w:line="240" w:lineRule="auto"/>
+        <w:rPr>
+          <w:rFonts w:ascii="Consolas" w:hAnsi="Consolas" w:cs="Consolas"/>
+          <w:color w:val="000000"/>
+          <w:sz w:val="19"/>
+          <w:szCs w:val="19"/>
+        </w:rPr>
+      </w:pPr>
+    </w:p>
+    <w:p>
+      <w:proofErr w:type="spellStart"/>
+      <w:r>
+        <w:rPr>
+          <w:rFonts w:ascii="Consolas" w:hAnsi="Consolas" w:cs="Consolas"/>
+          <w:color w:val="2B91AF"/>
+          <w:sz w:val="19"/>
+          <w:szCs w:val="19"/>
+        </w:rPr>
+        <w:t>Debug</w:t>
+      </w:r>
+      <w:r>
+        <w:rPr>
+          <w:rFonts w:ascii="Consolas" w:hAnsi="Consolas" w:cs="Consolas"/>
+          <w:color w:val="000000"/>
+          <w:sz w:val="19"/>
+          <w:szCs w:val="19"/>
+        </w:rPr>
+        <w:t>.WriteLine</w:t>
+      </w:r>
+      <w:proofErr w:type="spellEnd"/>
+      <w:r>
+        <w:rPr>
+          <w:rFonts w:ascii="Consolas" w:hAnsi="Consolas" w:cs="Consolas"/>
+          <w:color w:val="000000"/>
+          <w:sz w:val="19"/>
+          <w:szCs w:val="19"/>
+        </w:rPr>
+        <w:t>(</w:t>
+      </w:r>
+      <w:r>
+        <w:rPr>
+          <w:rFonts w:ascii="Consolas" w:hAnsi="Consolas" w:cs="Consolas"/>
+          <w:color w:val="A31515"/>
+          <w:sz w:val="19"/>
+          <w:szCs w:val="19"/>
+        </w:rPr>
+        <w:t>"a1 and a2 are "</w:t>
+      </w:r>
+      <w:r>
+        <w:rPr>
+          <w:rFonts w:ascii="Consolas" w:hAnsi="Consolas" w:cs="Consolas"/>
+          <w:color w:val="000000"/>
+          <w:sz w:val="19"/>
+          <w:szCs w:val="19"/>
+        </w:rPr>
+        <w:t xml:space="preserve"> + (</w:t>
+      </w:r>
+      <w:proofErr w:type="spellStart"/>
+      <w:r>
+        <w:rPr>
+          <w:rFonts w:ascii="Consolas" w:hAnsi="Consolas" w:cs="Consolas"/>
+          <w:color w:val="000000"/>
+          <w:sz w:val="19"/>
+          <w:szCs w:val="19"/>
+        </w:rPr>
+        <w:t>isEqual</w:t>
+      </w:r>
+      <w:proofErr w:type="spellEnd"/>
+      <w:r>
+        <w:rPr>
+          <w:rFonts w:ascii="Consolas" w:hAnsi="Consolas" w:cs="Consolas"/>
+          <w:color w:val="000000"/>
+          <w:sz w:val="19"/>
+          <w:szCs w:val="19"/>
+        </w:rPr>
+        <w:t xml:space="preserve"> ? </w:t>
+      </w:r>
+      <w:r>
+        <w:rPr>
+          <w:rFonts w:ascii="Consolas" w:hAnsi="Consolas" w:cs="Consolas"/>
+          <w:color w:val="A31515"/>
+          <w:sz w:val="19"/>
+          <w:szCs w:val="19"/>
+        </w:rPr>
+        <w:t>"equal"</w:t>
+      </w:r>
+      <w:r>
+        <w:rPr>
+          <w:rFonts w:ascii="Consolas" w:hAnsi="Consolas" w:cs="Consolas"/>
+          <w:color w:val="000000"/>
+          <w:sz w:val="19"/>
+          <w:szCs w:val="19"/>
+        </w:rPr>
+        <w:t xml:space="preserve"> : </w:t>
+      </w:r>
+      <w:r>
+        <w:rPr>
+          <w:rFonts w:ascii="Consolas" w:hAnsi="Consolas" w:cs="Consolas"/>
+          <w:color w:val="A31515"/>
+          <w:sz w:val="19"/>
+          <w:szCs w:val="19"/>
+        </w:rPr>
+        <w:t>"not equal"</w:t>
+      </w:r>
+      <w:r>
+        <w:rPr>
+          <w:rFonts w:ascii="Consolas" w:hAnsi="Consolas" w:cs="Consolas"/>
+          <w:color w:val="000000"/>
+          <w:sz w:val="19"/>
+          <w:szCs w:val="19"/>
+        </w:rPr>
+        <w:t>));</w:t>
+      </w:r>
+    </w:p>
+    <w:p>
+      <w:pPr>
+        <w:rPr>
+          <w:rFonts w:ascii="Courier New" w:hAnsi="Courier New" w:cs="Courier New"/>
+          <w:sz w:val="24"/>
+          <w:szCs w:val="28"/>
+        </w:rPr>
+      </w:pPr>
+      <w:r>
+        <w:rPr>
+          <w:rFonts w:ascii="Courier New" w:hAnsi="Courier New" w:cs="Courier New"/>
+          <w:color w:val="000000"/>
+          <w:sz w:val="24"/>
+          <w:szCs w:val="28"/>
+        </w:rPr>
+        <w:t>a1 and a2 are equal</w:t>
+      </w:r>
+    </w:p>
+    <w:p>
+      <w:pPr>
+        <w:autoSpaceDE w:val="0"/>
+        <w:autoSpaceDN w:val="0"/>
+        <w:adjustRightInd w:val="0"/>
+        <w:spacing w:after="0" w:line="240" w:lineRule="auto"/>
+        <w:rPr>
+          <w:rFonts w:ascii="Consolas" w:hAnsi="Consolas" w:cs="Consolas"/>
+          <w:color w:val="000000"/>
+          <w:sz w:val="19"/>
+          <w:szCs w:val="19"/>
+        </w:rPr>
+      </w:pPr>
+      <w:proofErr w:type="spellStart"/>
+      <w:r>
+        <w:rPr>
+          <w:rFonts w:ascii="Consolas" w:hAnsi="Consolas" w:cs="Consolas"/>
+          <w:color w:val="0000FF"/>
+          <w:sz w:val="19"/>
+          <w:szCs w:val="19"/>
+        </w:rPr>
+        <w:t>var</w:t>
+      </w:r>
+      <w:proofErr w:type="spellEnd"/>
+      <w:r>
+        <w:rPr>
+          <w:rFonts w:ascii="Consolas" w:hAnsi="Consolas" w:cs="Consolas"/>
+          <w:color w:val="000000"/>
+          <w:sz w:val="19"/>
+          <w:szCs w:val="19"/>
+        </w:rPr>
+        <w:t xml:space="preserve"> a1 = </w:t>
+      </w:r>
+      <w:r>
+        <w:rPr>
+          <w:rFonts w:ascii="Consolas" w:hAnsi="Consolas" w:cs="Consolas"/>
+          <w:color w:val="0000FF"/>
+          <w:sz w:val="19"/>
+          <w:szCs w:val="19"/>
+        </w:rPr>
+        <w:t>new</w:t>
+      </w:r>
+      <w:r>
+        <w:rPr>
+          <w:rFonts w:ascii="Consolas" w:hAnsi="Consolas" w:cs="Consolas"/>
+          <w:color w:val="000000"/>
+          <w:sz w:val="19"/>
+          <w:szCs w:val="19"/>
+        </w:rPr>
+        <w:t xml:space="preserve"> </w:t>
+      </w:r>
+      <w:proofErr w:type="spellStart"/>
+      <w:r>
+        <w:rPr>
+          <w:rFonts w:ascii="Consolas" w:hAnsi="Consolas" w:cs="Consolas"/>
+          <w:color w:val="2B91AF"/>
+          <w:sz w:val="19"/>
+          <w:szCs w:val="19"/>
+        </w:rPr>
+        <w:t>ClassA</w:t>
+      </w:r>
+      <w:proofErr w:type="spellEnd"/>
+      <w:r>
+        <w:rPr>
+          <w:rFonts w:ascii="Consolas" w:hAnsi="Consolas" w:cs="Consolas"/>
+          <w:color w:val="000000"/>
+          <w:sz w:val="19"/>
+          <w:szCs w:val="19"/>
+        </w:rPr>
+        <w:t xml:space="preserve"> { </w:t>
+      </w:r>
+      <w:proofErr w:type="spellStart"/>
+      <w:r>
+        <w:rPr>
+          <w:rFonts w:ascii="Consolas" w:hAnsi="Consolas" w:cs="Consolas"/>
+          <w:color w:val="000000"/>
+          <w:sz w:val="19"/>
+          <w:szCs w:val="19"/>
+        </w:rPr>
+        <w:t>StringProperty</w:t>
+      </w:r>
+      <w:proofErr w:type="spellEnd"/>
+      <w:r>
+        <w:rPr>
+          <w:rFonts w:ascii="Consolas" w:hAnsi="Consolas" w:cs="Consolas"/>
+          <w:color w:val="000000"/>
+          <w:sz w:val="19"/>
+          <w:szCs w:val="19"/>
+        </w:rPr>
+        <w:t xml:space="preserve"> = </w:t>
+      </w:r>
+      <w:r>
+        <w:rPr>
+          <w:rFonts w:ascii="Consolas" w:hAnsi="Consolas" w:cs="Consolas"/>
+          <w:color w:val="A31515"/>
+          <w:sz w:val="19"/>
+          <w:szCs w:val="19"/>
+        </w:rPr>
+        <w:t>"String"</w:t>
+      </w:r>
+      <w:r>
+        <w:rPr>
+          <w:rFonts w:ascii="Consolas" w:hAnsi="Consolas" w:cs="Consolas"/>
+          <w:color w:val="000000"/>
+          <w:sz w:val="19"/>
+          <w:szCs w:val="19"/>
+        </w:rPr>
+        <w:t xml:space="preserve">, </w:t>
+      </w:r>
+      <w:proofErr w:type="spellStart"/>
+      <w:r>
+        <w:rPr>
+          <w:rFonts w:ascii="Consolas" w:hAnsi="Consolas" w:cs="Consolas"/>
+          <w:color w:val="000000"/>
+          <w:sz w:val="19"/>
+          <w:szCs w:val="19"/>
+        </w:rPr>
+        <w:t>IntProperty</w:t>
+      </w:r>
+      <w:proofErr w:type="spellEnd"/>
+      <w:r>
+        <w:rPr>
+          <w:rFonts w:ascii="Consolas" w:hAnsi="Consolas" w:cs="Consolas"/>
+          <w:color w:val="000000"/>
+          <w:sz w:val="19"/>
+          <w:szCs w:val="19"/>
+        </w:rPr>
+        <w:t xml:space="preserve"> = 1 };</w:t>
+      </w:r>
+    </w:p>
+    <w:p>
+      <w:pPr>
+        <w:autoSpaceDE w:val="0"/>
+        <w:autoSpaceDN w:val="0"/>
+        <w:adjustRightInd w:val="0"/>
+        <w:spacing w:after="0" w:line="240" w:lineRule="auto"/>
+        <w:rPr>
+          <w:rFonts w:ascii="Consolas" w:hAnsi="Consolas" w:cs="Consolas"/>
+          <w:color w:val="000000"/>
+          <w:sz w:val="19"/>
+          <w:szCs w:val="19"/>
+        </w:rPr>
+      </w:pPr>
+      <w:proofErr w:type="spellStart"/>
+      <w:r>
+        <w:rPr>
+          <w:rFonts w:ascii="Consolas" w:hAnsi="Consolas" w:cs="Consolas"/>
+          <w:color w:val="0000FF"/>
+          <w:sz w:val="19"/>
+          <w:szCs w:val="19"/>
+        </w:rPr>
+        <w:t>var</w:t>
+      </w:r>
+      <w:proofErr w:type="spellEnd"/>
+      <w:r>
+        <w:rPr>
+          <w:rFonts w:ascii="Consolas" w:hAnsi="Consolas" w:cs="Consolas"/>
+          <w:color w:val="000000"/>
+          <w:sz w:val="19"/>
+          <w:szCs w:val="19"/>
+        </w:rPr>
+        <w:t xml:space="preserve"> a2 = </w:t>
+      </w:r>
+      <w:r>
+        <w:rPr>
+          <w:rFonts w:ascii="Consolas" w:hAnsi="Consolas" w:cs="Consolas"/>
+          <w:color w:val="0000FF"/>
+          <w:sz w:val="19"/>
+          <w:szCs w:val="19"/>
+        </w:rPr>
+        <w:t>new</w:t>
+      </w:r>
+      <w:r>
+        <w:rPr>
+          <w:rFonts w:ascii="Consolas" w:hAnsi="Consolas" w:cs="Consolas"/>
+          <w:color w:val="000000"/>
+          <w:sz w:val="19"/>
+          <w:szCs w:val="19"/>
+        </w:rPr>
+        <w:t xml:space="preserve"> </w:t>
+      </w:r>
+      <w:proofErr w:type="spellStart"/>
+      <w:r>
+        <w:rPr>
+          <w:rFonts w:ascii="Consolas" w:hAnsi="Consolas" w:cs="Consolas"/>
+          <w:color w:val="2B91AF"/>
+          <w:sz w:val="19"/>
+          <w:szCs w:val="19"/>
+        </w:rPr>
+        <w:t>ClassA</w:t>
+      </w:r>
+      <w:proofErr w:type="spellEnd"/>
+      <w:r>
+        <w:rPr>
+          <w:rFonts w:ascii="Consolas" w:hAnsi="Consolas" w:cs="Consolas"/>
+          <w:color w:val="000000"/>
+          <w:sz w:val="19"/>
+          <w:szCs w:val="19"/>
+        </w:rPr>
+        <w:t xml:space="preserve"> { </w:t>
+      </w:r>
+      <w:proofErr w:type="spellStart"/>
+      <w:r>
+        <w:rPr>
+          <w:rFonts w:ascii="Consolas" w:hAnsi="Consolas" w:cs="Consolas"/>
+          <w:color w:val="000000"/>
+          <w:sz w:val="19"/>
+          <w:szCs w:val="19"/>
+        </w:rPr>
+        <w:t>StringProperty</w:t>
+      </w:r>
+      <w:proofErr w:type="spellEnd"/>
+      <w:r>
+        <w:rPr>
+          <w:rFonts w:ascii="Consolas" w:hAnsi="Consolas" w:cs="Consolas"/>
+          <w:color w:val="000000"/>
+          <w:sz w:val="19"/>
+          <w:szCs w:val="19"/>
+        </w:rPr>
+        <w:t xml:space="preserve"> = </w:t>
+      </w:r>
+      <w:r>
+        <w:rPr>
+          <w:rFonts w:ascii="Consolas" w:hAnsi="Consolas" w:cs="Consolas"/>
+          <w:color w:val="A31515"/>
+          <w:sz w:val="19"/>
+          <w:szCs w:val="19"/>
+        </w:rPr>
+        <w:t>"String"</w:t>
+      </w:r>
+      <w:r>
+        <w:rPr>
+          <w:rFonts w:ascii="Consolas" w:hAnsi="Consolas" w:cs="Consolas"/>
+          <w:color w:val="000000"/>
+          <w:sz w:val="19"/>
+          <w:szCs w:val="19"/>
+        </w:rPr>
+        <w:t xml:space="preserve">, </w:t>
+      </w:r>
+      <w:proofErr w:type="spellStart"/>
+      <w:r>
+        <w:rPr>
+          <w:rFonts w:ascii="Consolas" w:hAnsi="Consolas" w:cs="Consolas"/>
+          <w:color w:val="000000"/>
+          <w:sz w:val="19"/>
+          <w:szCs w:val="19"/>
+        </w:rPr>
+        <w:t>IntProperty</w:t>
+      </w:r>
+      <w:proofErr w:type="spellEnd"/>
+      <w:r>
+        <w:rPr>
+          <w:rFonts w:ascii="Consolas" w:hAnsi="Consolas" w:cs="Consolas"/>
+          <w:color w:val="000000"/>
+          <w:sz w:val="19"/>
+          <w:szCs w:val="19"/>
+        </w:rPr>
+        <w:t xml:space="preserve"> = 2 };</w:t>
+      </w:r>
+    </w:p>
+    <w:p>
+      <w:pPr>
+        <w:autoSpaceDE w:val="0"/>
+        <w:autoSpaceDN w:val="0"/>
+        <w:adjustRightInd w:val="0"/>
+        <w:spacing w:after="0" w:line="240" w:lineRule="auto"/>
+        <w:rPr>
+          <w:rFonts w:ascii="Consolas" w:hAnsi="Consolas" w:cs="Consolas"/>
+          <w:color w:val="000000"/>
+          <w:sz w:val="19"/>
+          <w:szCs w:val="19"/>
+        </w:rPr>
+      </w:pPr>
+    </w:p>
+    <w:p>
+      <w:pPr>
+        <w:autoSpaceDE w:val="0"/>
+        <w:autoSpaceDN w:val="0"/>
+        <w:adjustRightInd w:val="0"/>
+        <w:spacing w:after="0" w:line="240" w:lineRule="auto"/>
+        <w:rPr>
+          <w:rFonts w:ascii="Consolas" w:hAnsi="Consolas" w:cs="Consolas"/>
+          <w:color w:val="000000"/>
+          <w:sz w:val="19"/>
+          <w:szCs w:val="19"/>
+        </w:rPr>
+      </w:pPr>
+      <w:proofErr w:type="spellStart"/>
+      <w:r>
+        <w:rPr>
+          <w:rFonts w:ascii="Consolas" w:hAnsi="Consolas" w:cs="Consolas"/>
+          <w:color w:val="0000FF"/>
+          <w:sz w:val="19"/>
+          <w:szCs w:val="19"/>
+        </w:rPr>
+        <w:t>var</w:t>
+      </w:r>
+      <w:proofErr w:type="spellEnd"/>
+      <w:r>
+        <w:rPr>
+          <w:rFonts w:ascii="Consolas" w:hAnsi="Consolas" w:cs="Consolas"/>
+          <w:color w:val="000000"/>
+          <w:sz w:val="19"/>
+          <w:szCs w:val="19"/>
+        </w:rPr>
+        <w:t xml:space="preserve"> comparer = </w:t>
+      </w:r>
+      <w:r>
+        <w:rPr>
+          <w:rFonts w:ascii="Consolas" w:hAnsi="Consolas" w:cs="Consolas"/>
+          <w:color w:val="0000FF"/>
+          <w:sz w:val="19"/>
+          <w:szCs w:val="19"/>
+        </w:rPr>
+        <w:t>new</w:t>
+      </w:r>
+      <w:r>
+        <w:rPr>
+          <w:rFonts w:ascii="Consolas" w:hAnsi="Consolas" w:cs="Consolas"/>
+          <w:color w:val="000000"/>
+          <w:sz w:val="19"/>
+          <w:szCs w:val="19"/>
+        </w:rPr>
+        <w:t xml:space="preserve"> </w:t>
+      </w:r>
+      <w:r>
+        <w:rPr>
+          <w:rFonts w:ascii="Consolas" w:hAnsi="Consolas" w:cs="Consolas"/>
+          <w:color w:val="2B91AF"/>
+          <w:sz w:val="19"/>
+          <w:szCs w:val="19"/>
+        </w:rPr>
+        <w:t>Comparer</w:t>
+      </w:r>
+      <w:r>
+        <w:rPr>
+          <w:rFonts w:ascii="Consolas" w:hAnsi="Consolas" w:cs="Consolas"/>
+          <w:color w:val="000000"/>
+          <w:sz w:val="19"/>
+          <w:szCs w:val="19"/>
+        </w:rPr>
+        <w:t>&lt;</w:t>
+      </w:r>
+      <w:proofErr w:type="spellStart"/>
+      <w:r>
+        <w:rPr>
+          <w:rFonts w:ascii="Consolas" w:hAnsi="Consolas" w:cs="Consolas"/>
+          <w:color w:val="2B91AF"/>
+          <w:sz w:val="19"/>
+          <w:szCs w:val="19"/>
+        </w:rPr>
+        <w:t>ClassA</w:t>
+      </w:r>
+      <w:proofErr w:type="spellEnd"/>
+      <w:r>
+        <w:rPr>
+          <w:rFonts w:ascii="Consolas" w:hAnsi="Consolas" w:cs="Consolas"/>
+          <w:color w:val="000000"/>
+          <w:sz w:val="19"/>
+          <w:szCs w:val="19"/>
+        </w:rPr>
+        <w:t>&gt;();</w:t>
+      </w:r>
+    </w:p>
+    <w:p>
+      <w:pPr>
+        <w:autoSpaceDE w:val="0"/>
+        <w:autoSpaceDN w:val="0"/>
+        <w:adjustRightInd w:val="0"/>
+        <w:spacing w:after="0" w:line="240" w:lineRule="auto"/>
+        <w:rPr>
+          <w:rFonts w:ascii="Consolas" w:hAnsi="Consolas" w:cs="Consolas"/>
+          <w:color w:val="000000"/>
+          <w:sz w:val="19"/>
+          <w:szCs w:val="19"/>
+        </w:rPr>
+      </w:pPr>
+      <w:proofErr w:type="spellStart"/>
+      <w:r>
+        <w:rPr>
+          <w:rFonts w:ascii="Consolas" w:hAnsi="Consolas" w:cs="Consolas"/>
+          <w:color w:val="2B91AF"/>
+          <w:sz w:val="19"/>
+          <w:szCs w:val="19"/>
+        </w:rPr>
+        <w:t>IEnumerable</w:t>
+      </w:r>
+      <w:proofErr w:type="spellEnd"/>
+      <w:r>
+        <w:rPr>
+          <w:rFonts w:ascii="Consolas" w:hAnsi="Consolas" w:cs="Consolas"/>
+          <w:color w:val="000000"/>
+          <w:sz w:val="19"/>
+          <w:szCs w:val="19"/>
+        </w:rPr>
+        <w:t>&lt;</w:t>
+      </w:r>
+      <w:r>
+        <w:rPr>
+          <w:rFonts w:ascii="Consolas" w:hAnsi="Consolas" w:cs="Consolas"/>
+          <w:color w:val="2B91AF"/>
+          <w:sz w:val="19"/>
+          <w:szCs w:val="19"/>
+        </w:rPr>
+        <w:t>Difference</w:t>
+      </w:r>
+      <w:r>
+        <w:rPr>
+          <w:rFonts w:ascii="Consolas" w:hAnsi="Consolas" w:cs="Consolas"/>
+          <w:color w:val="000000"/>
+          <w:sz w:val="19"/>
+          <w:szCs w:val="19"/>
+        </w:rPr>
+        <w:t xml:space="preserve">&gt; </w:t>
+      </w:r>
+      <w:proofErr w:type="spellStart"/>
+      <w:r>
+        <w:rPr>
+          <w:rFonts w:ascii="Consolas" w:hAnsi="Consolas" w:cs="Consolas"/>
+          <w:color w:val="000000"/>
+          <w:sz w:val="19"/>
+          <w:szCs w:val="19"/>
+        </w:rPr>
+        <w:t>differenses</w:t>
+      </w:r>
+      <w:proofErr w:type="spellEnd"/>
+      <w:r>
+        <w:rPr>
+          <w:rFonts w:ascii="Consolas" w:hAnsi="Consolas" w:cs="Consolas"/>
+          <w:color w:val="000000"/>
+          <w:sz w:val="19"/>
+          <w:szCs w:val="19"/>
+        </w:rPr>
+        <w:t>;</w:t>
+      </w:r>
+    </w:p>
+    <w:p>
+      <w:pPr>
+        <w:autoSpaceDE w:val="0"/>
+        <w:autoSpaceDN w:val="0"/>
+        <w:adjustRightInd w:val="0"/>
+        <w:spacing w:after="0" w:line="240" w:lineRule="auto"/>
+        <w:rPr>
+          <w:rFonts w:ascii="Consolas" w:hAnsi="Consolas" w:cs="Consolas"/>
+          <w:color w:val="000000"/>
+          <w:sz w:val="19"/>
+          <w:szCs w:val="19"/>
+        </w:rPr>
+      </w:pPr>
+      <w:proofErr w:type="spellStart"/>
+      <w:r>
+        <w:rPr>
+          <w:rFonts w:ascii="Consolas" w:hAnsi="Consolas" w:cs="Consolas"/>
+          <w:color w:val="0000FF"/>
+          <w:sz w:val="19"/>
+          <w:szCs w:val="19"/>
+        </w:rPr>
+        <w:t>var</w:t>
+      </w:r>
+      <w:proofErr w:type="spellEnd"/>
+      <w:r>
+        <w:rPr>
+          <w:rFonts w:ascii="Consolas" w:hAnsi="Consolas" w:cs="Consolas"/>
+          <w:color w:val="000000"/>
+          <w:sz w:val="19"/>
+          <w:szCs w:val="19"/>
+        </w:rPr>
+        <w:t xml:space="preserve"> </w:t>
+      </w:r>
+      <w:proofErr w:type="spellStart"/>
+      <w:r>
+        <w:rPr>
+          <w:rFonts w:ascii="Consolas" w:hAnsi="Consolas" w:cs="Consolas"/>
+          <w:color w:val="000000"/>
+          <w:sz w:val="19"/>
+          <w:szCs w:val="19"/>
+        </w:rPr>
+        <w:t>isEqual</w:t>
+      </w:r>
+      <w:proofErr w:type="spellEnd"/>
+      <w:r>
+        <w:rPr>
+          <w:rFonts w:ascii="Consolas" w:hAnsi="Consolas" w:cs="Consolas"/>
+          <w:color w:val="000000"/>
+          <w:sz w:val="19"/>
+          <w:szCs w:val="19"/>
+        </w:rPr>
+        <w:t xml:space="preserve"> = </w:t>
+      </w:r>
+      <w:proofErr w:type="spellStart"/>
+      <w:r>
+        <w:rPr>
+          <w:rFonts w:ascii="Consolas" w:hAnsi="Consolas" w:cs="Consolas"/>
+          <w:color w:val="000000"/>
+          <w:sz w:val="19"/>
+          <w:szCs w:val="19"/>
+        </w:rPr>
+        <w:t>comparer.Compare</w:t>
+      </w:r>
+      <w:proofErr w:type="spellEnd"/>
+      <w:r>
+        <w:rPr>
+          <w:rFonts w:ascii="Consolas" w:hAnsi="Consolas" w:cs="Consolas"/>
+          <w:color w:val="000000"/>
+          <w:sz w:val="19"/>
+          <w:szCs w:val="19"/>
+        </w:rPr>
+        <w:t xml:space="preserve">(a1, a2, </w:t>
+      </w:r>
+      <w:r>
+        <w:rPr>
+          <w:rFonts w:ascii="Consolas" w:hAnsi="Consolas" w:cs="Consolas"/>
+          <w:color w:val="0000FF"/>
+          <w:sz w:val="19"/>
+          <w:szCs w:val="19"/>
+        </w:rPr>
+        <w:t>out</w:t>
+      </w:r>
+      <w:r>
+        <w:rPr>
+          <w:rFonts w:ascii="Consolas" w:hAnsi="Consolas" w:cs="Consolas"/>
+          <w:color w:val="000000"/>
+          <w:sz w:val="19"/>
+          <w:szCs w:val="19"/>
+        </w:rPr>
+        <w:t xml:space="preserve"> </w:t>
+      </w:r>
+      <w:proofErr w:type="spellStart"/>
+      <w:r>
+        <w:rPr>
+          <w:rFonts w:ascii="Consolas" w:hAnsi="Consolas" w:cs="Consolas"/>
+          <w:color w:val="000000"/>
+          <w:sz w:val="19"/>
+          <w:szCs w:val="19"/>
+        </w:rPr>
+        <w:t>differenses</w:t>
+      </w:r>
+      <w:proofErr w:type="spellEnd"/>
+      <w:r>
+        <w:rPr>
+          <w:rFonts w:ascii="Consolas" w:hAnsi="Consolas" w:cs="Consolas"/>
+          <w:color w:val="000000"/>
+          <w:sz w:val="19"/>
+          <w:szCs w:val="19"/>
+        </w:rPr>
+        <w:t>);</w:t>
+      </w:r>
+    </w:p>
+    <w:p>
+      <w:pPr>
+        <w:autoSpaceDE w:val="0"/>
+        <w:autoSpaceDN w:val="0"/>
+        <w:adjustRightInd w:val="0"/>
+        <w:spacing w:after="0" w:line="240" w:lineRule="auto"/>
+        <w:rPr>
+          <w:rFonts w:ascii="Consolas" w:hAnsi="Consolas" w:cs="Consolas"/>
+          <w:color w:val="000000"/>
+          <w:sz w:val="19"/>
+          <w:szCs w:val="19"/>
+        </w:rPr>
+      </w:pPr>
+    </w:p>
+    <w:p>
+      <w:pPr>
+        <w:autoSpaceDE w:val="0"/>
+        <w:autoSpaceDN w:val="0"/>
+        <w:adjustRightInd w:val="0"/>
+        <w:spacing w:after="0" w:line="240" w:lineRule="auto"/>
+        <w:rPr>
+          <w:rFonts w:ascii="Consolas" w:hAnsi="Consolas" w:cs="Consolas"/>
+          <w:color w:val="000000"/>
+          <w:sz w:val="19"/>
+          <w:szCs w:val="19"/>
+        </w:rPr>
+      </w:pPr>
+      <w:proofErr w:type="spellStart"/>
+      <w:r>
+        <w:rPr>
+          <w:rFonts w:ascii="Consolas" w:hAnsi="Consolas" w:cs="Consolas"/>
+          <w:color w:val="0000FF"/>
+          <w:sz w:val="19"/>
+          <w:szCs w:val="19"/>
+        </w:rPr>
+        <w:t>var</w:t>
+      </w:r>
+      <w:proofErr w:type="spellEnd"/>
+      <w:r>
+        <w:rPr>
+          <w:rFonts w:ascii="Consolas" w:hAnsi="Consolas" w:cs="Consolas"/>
+          <w:color w:val="000000"/>
+          <w:sz w:val="19"/>
+          <w:szCs w:val="19"/>
+        </w:rPr>
+        <w:t xml:space="preserve"> </w:t>
+      </w:r>
+      <w:proofErr w:type="spellStart"/>
+      <w:r>
+        <w:rPr>
+          <w:rFonts w:ascii="Consolas" w:hAnsi="Consolas" w:cs="Consolas"/>
+          <w:color w:val="000000"/>
+          <w:sz w:val="19"/>
+          <w:szCs w:val="19"/>
+        </w:rPr>
+        <w:t>differensesList</w:t>
+      </w:r>
+      <w:proofErr w:type="spellEnd"/>
+      <w:r>
+        <w:rPr>
+          <w:rFonts w:ascii="Consolas" w:hAnsi="Consolas" w:cs="Consolas"/>
+          <w:color w:val="000000"/>
+          <w:sz w:val="19"/>
+          <w:szCs w:val="19"/>
+        </w:rPr>
+        <w:t xml:space="preserve"> = </w:t>
+      </w:r>
+      <w:proofErr w:type="spellStart"/>
+      <w:r>
+        <w:rPr>
+          <w:rFonts w:ascii="Consolas" w:hAnsi="Consolas" w:cs="Consolas"/>
+          <w:color w:val="000000"/>
+          <w:sz w:val="19"/>
+          <w:szCs w:val="19"/>
+        </w:rPr>
+        <w:t>differenses.ToList</w:t>
+      </w:r>
+      <w:proofErr w:type="spellEnd"/>
+      <w:r>
+        <w:rPr>
+          <w:rFonts w:ascii="Consolas" w:hAnsi="Consolas" w:cs="Consolas"/>
+          <w:color w:val="000000"/>
+          <w:sz w:val="19"/>
+          <w:szCs w:val="19"/>
+        </w:rPr>
+        <w:t>();</w:t>
+      </w:r>
+    </w:p>
+    <w:p>
+      <w:pPr>
+        <w:autoSpaceDE w:val="0"/>
+        <w:autoSpaceDN w:val="0"/>
+        <w:adjustRightInd w:val="0"/>
+        <w:spacing w:after="0" w:line="240" w:lineRule="auto"/>
+        <w:rPr>
+          <w:rFonts w:ascii="Consolas" w:hAnsi="Consolas" w:cs="Consolas"/>
+          <w:color w:val="000000"/>
+          <w:sz w:val="19"/>
+          <w:szCs w:val="19"/>
+        </w:rPr>
+      </w:pPr>
+      <w:proofErr w:type="spellStart"/>
+      <w:r>
+        <w:rPr>
+          <w:rFonts w:ascii="Consolas" w:hAnsi="Consolas" w:cs="Consolas"/>
+          <w:color w:val="2B91AF"/>
+          <w:sz w:val="19"/>
+          <w:szCs w:val="19"/>
+        </w:rPr>
+        <w:t>Debug</w:t>
+      </w:r>
+      <w:r>
+        <w:rPr>
+          <w:rFonts w:ascii="Consolas" w:hAnsi="Consolas" w:cs="Consolas"/>
+          <w:color w:val="000000"/>
+          <w:sz w:val="19"/>
+          <w:szCs w:val="19"/>
+        </w:rPr>
+        <w:t>.WriteLine</w:t>
+      </w:r>
+      <w:proofErr w:type="spellEnd"/>
+      <w:r>
+        <w:rPr>
+          <w:rFonts w:ascii="Consolas" w:hAnsi="Consolas" w:cs="Consolas"/>
+          <w:color w:val="000000"/>
+          <w:sz w:val="19"/>
+          <w:szCs w:val="19"/>
+        </w:rPr>
+        <w:t>(</w:t>
+      </w:r>
+      <w:r>
+        <w:rPr>
+          <w:rFonts w:ascii="Consolas" w:hAnsi="Consolas" w:cs="Consolas"/>
+          <w:color w:val="A31515"/>
+          <w:sz w:val="19"/>
+          <w:szCs w:val="19"/>
+        </w:rPr>
+        <w:t>"a1 and a2 are "</w:t>
+      </w:r>
+      <w:r>
+        <w:rPr>
+          <w:rFonts w:ascii="Consolas" w:hAnsi="Consolas" w:cs="Consolas"/>
+          <w:color w:val="000000"/>
+          <w:sz w:val="19"/>
+          <w:szCs w:val="19"/>
+        </w:rPr>
+        <w:t xml:space="preserve"> + (</w:t>
+      </w:r>
+      <w:proofErr w:type="spellStart"/>
+      <w:r>
+        <w:rPr>
+          <w:rFonts w:ascii="Consolas" w:hAnsi="Consolas" w:cs="Consolas"/>
+          <w:color w:val="000000"/>
+          <w:sz w:val="19"/>
+          <w:szCs w:val="19"/>
+        </w:rPr>
+        <w:t>isEqual</w:t>
+      </w:r>
+      <w:proofErr w:type="spellEnd"/>
+      <w:r>
+        <w:rPr>
+          <w:rFonts w:ascii="Consolas" w:hAnsi="Consolas" w:cs="Consolas"/>
+          <w:color w:val="000000"/>
+          <w:sz w:val="19"/>
+          <w:szCs w:val="19"/>
+        </w:rPr>
+        <w:t xml:space="preserve"> ? </w:t>
+      </w:r>
+      <w:r>
+        <w:rPr>
+          <w:rFonts w:ascii="Consolas" w:hAnsi="Consolas" w:cs="Consolas"/>
+          <w:color w:val="A31515"/>
+          <w:sz w:val="19"/>
+          <w:szCs w:val="19"/>
+        </w:rPr>
+        <w:t>"equal"</w:t>
+      </w:r>
+      <w:r>
+        <w:rPr>
+          <w:rFonts w:ascii="Consolas" w:hAnsi="Consolas" w:cs="Consolas"/>
+          <w:color w:val="000000"/>
+          <w:sz w:val="19"/>
+          <w:szCs w:val="19"/>
+        </w:rPr>
+        <w:t xml:space="preserve"> : </w:t>
+      </w:r>
+      <w:r>
+        <w:rPr>
+          <w:rFonts w:ascii="Consolas" w:hAnsi="Consolas" w:cs="Consolas"/>
+          <w:color w:val="A31515"/>
+          <w:sz w:val="19"/>
+          <w:szCs w:val="19"/>
+        </w:rPr>
+        <w:t>"not equal"</w:t>
+      </w:r>
+      <w:r>
+        <w:rPr>
+          <w:rFonts w:ascii="Consolas" w:hAnsi="Consolas" w:cs="Consolas"/>
+          <w:color w:val="000000"/>
+          <w:sz w:val="19"/>
+          <w:szCs w:val="19"/>
+        </w:rPr>
+        <w:t>));</w:t>
+      </w:r>
+    </w:p>
+    <w:p>
+      <w:pPr>
+        <w:autoSpaceDE w:val="0"/>
+        <w:autoSpaceDN w:val="0"/>
+        <w:adjustRightInd w:val="0"/>
+        <w:spacing w:after="0" w:line="240" w:lineRule="auto"/>
+        <w:rPr>
+          <w:rFonts w:ascii="Consolas" w:hAnsi="Consolas" w:cs="Consolas"/>
+          <w:color w:val="000000"/>
+          <w:sz w:val="19"/>
+          <w:szCs w:val="19"/>
+        </w:rPr>
+      </w:pPr>
+      <w:r>
+        <w:rPr>
+          <w:rFonts w:ascii="Consolas" w:hAnsi="Consolas" w:cs="Consolas"/>
+          <w:color w:val="0000FF"/>
+          <w:sz w:val="19"/>
+          <w:szCs w:val="19"/>
+        </w:rPr>
+        <w:t>if</w:t>
+      </w:r>
+      <w:r>
+        <w:rPr>
+          <w:rFonts w:ascii="Consolas" w:hAnsi="Consolas" w:cs="Consolas"/>
+          <w:color w:val="000000"/>
+          <w:sz w:val="19"/>
+          <w:szCs w:val="19"/>
+        </w:rPr>
+        <w:t xml:space="preserve"> (!</w:t>
+      </w:r>
+      <w:proofErr w:type="spellStart"/>
+      <w:r>
+        <w:rPr>
+          <w:rFonts w:ascii="Consolas" w:hAnsi="Consolas" w:cs="Consolas"/>
+          <w:color w:val="000000"/>
+          <w:sz w:val="19"/>
+          <w:szCs w:val="19"/>
+        </w:rPr>
+        <w:t>isEqual</w:t>
+      </w:r>
+      <w:proofErr w:type="spellEnd"/>
+      <w:r>
+        <w:rPr>
+          <w:rFonts w:ascii="Consolas" w:hAnsi="Consolas" w:cs="Consolas"/>
+          <w:color w:val="000000"/>
+          <w:sz w:val="19"/>
+          <w:szCs w:val="19"/>
+        </w:rPr>
+        <w:t>)</w:t>
+      </w:r>
+    </w:p>
+    <w:p>
+      <w:pPr>
+        <w:autoSpaceDE w:val="0"/>
+        <w:autoSpaceDN w:val="0"/>
+        <w:adjustRightInd w:val="0"/>
+        <w:spacing w:after="0" w:line="240" w:lineRule="auto"/>
+        <w:rPr>
+          <w:rFonts w:ascii="Consolas" w:hAnsi="Consolas" w:cs="Consolas"/>
+          <w:color w:val="000000"/>
+          <w:sz w:val="19"/>
+          <w:szCs w:val="19"/>
+        </w:rPr>
+      </w:pPr>
+      <w:r>
+        <w:rPr>
+          <w:rFonts w:ascii="Consolas" w:hAnsi="Consolas" w:cs="Consolas"/>
+          <w:color w:val="000000"/>
+          <w:sz w:val="19"/>
+          <w:szCs w:val="19"/>
+        </w:rPr>
+        <w:t>{</w:t>
+      </w:r>
+    </w:p>
+    <w:p>
+      <w:pPr>
+        <w:autoSpaceDE w:val="0"/>
+        <w:autoSpaceDN w:val="0"/>
+        <w:adjustRightInd w:val="0"/>
+        <w:spacing w:after="0" w:line="240" w:lineRule="auto"/>
+        <w:rPr>
+          <w:rFonts w:ascii="Consolas" w:hAnsi="Consolas" w:cs="Consolas"/>
+          <w:color w:val="000000"/>
+          <w:sz w:val="19"/>
+          <w:szCs w:val="19"/>
+        </w:rPr>
+      </w:pPr>
+      <w:r>
+        <w:rPr>
+          <w:rFonts w:ascii="Consolas" w:hAnsi="Consolas" w:cs="Consolas"/>
+          <w:color w:val="000000"/>
+          <w:sz w:val="19"/>
+          <w:szCs w:val="19"/>
+        </w:rPr>
+        <w:t xml:space="preserve">    </w:t>
+      </w:r>
+      <w:proofErr w:type="spellStart"/>
+      <w:r>
+        <w:rPr>
+          <w:rFonts w:ascii="Consolas" w:hAnsi="Consolas" w:cs="Consolas"/>
+          <w:color w:val="2B91AF"/>
+          <w:sz w:val="19"/>
+          <w:szCs w:val="19"/>
+        </w:rPr>
+        <w:t>Debug</w:t>
+      </w:r>
+      <w:r>
+        <w:rPr>
+          <w:rFonts w:ascii="Consolas" w:hAnsi="Consolas" w:cs="Consolas"/>
+          <w:color w:val="000000"/>
+          <w:sz w:val="19"/>
+          <w:szCs w:val="19"/>
+        </w:rPr>
+        <w:t>.WriteLine</w:t>
+      </w:r>
+      <w:proofErr w:type="spellEnd"/>
+      <w:r>
+        <w:rPr>
+          <w:rFonts w:ascii="Consolas" w:hAnsi="Consolas" w:cs="Consolas"/>
+          <w:color w:val="000000"/>
+          <w:sz w:val="19"/>
+          <w:szCs w:val="19"/>
+        </w:rPr>
+        <w:t>(</w:t>
+      </w:r>
+      <w:r>
+        <w:rPr>
+          <w:rFonts w:ascii="Consolas" w:hAnsi="Consolas" w:cs="Consolas"/>
+          <w:color w:val="A31515"/>
+          <w:sz w:val="19"/>
+          <w:szCs w:val="19"/>
+        </w:rPr>
+        <w:t>"Differences:"</w:t>
+      </w:r>
+      <w:r>
+        <w:rPr>
+          <w:rFonts w:ascii="Consolas" w:hAnsi="Consolas" w:cs="Consolas"/>
+          <w:color w:val="000000"/>
+          <w:sz w:val="19"/>
+          <w:szCs w:val="19"/>
+        </w:rPr>
+        <w:t>);</w:t>
+      </w:r>
+    </w:p>
+    <w:p>
+      <w:pPr>
+        <w:autoSpaceDE w:val="0"/>
+        <w:autoSpaceDN w:val="0"/>
+        <w:adjustRightInd w:val="0"/>
+        <w:spacing w:after="0" w:line="240" w:lineRule="auto"/>
+        <w:rPr>
+          <w:rFonts w:ascii="Consolas" w:hAnsi="Consolas" w:cs="Consolas"/>
+          <w:color w:val="000000"/>
+          <w:sz w:val="19"/>
+          <w:szCs w:val="19"/>
+        </w:rPr>
+      </w:pPr>
+      <w:r>
+        <w:rPr>
+          <w:rFonts w:ascii="Consolas" w:hAnsi="Consolas" w:cs="Consolas"/>
+          <w:color w:val="000000"/>
+          <w:sz w:val="19"/>
+          <w:szCs w:val="19"/>
+        </w:rPr>
+        <w:t xml:space="preserve">    </w:t>
+      </w:r>
+      <w:proofErr w:type="spellStart"/>
+      <w:r>
+        <w:rPr>
+          <w:rFonts w:ascii="Consolas" w:hAnsi="Consolas" w:cs="Consolas"/>
+          <w:color w:val="2B91AF"/>
+          <w:sz w:val="19"/>
+          <w:szCs w:val="19"/>
+        </w:rPr>
+        <w:t>Debug</w:t>
+      </w:r>
+      <w:r>
+        <w:rPr>
+          <w:rFonts w:ascii="Consolas" w:hAnsi="Consolas" w:cs="Consolas"/>
+          <w:color w:val="000000"/>
+          <w:sz w:val="19"/>
+          <w:szCs w:val="19"/>
+        </w:rPr>
+        <w:t>.WriteLine</w:t>
+      </w:r>
+      <w:proofErr w:type="spellEnd"/>
+      <w:r>
+        <w:rPr>
+          <w:rFonts w:ascii="Consolas" w:hAnsi="Consolas" w:cs="Consolas"/>
+          <w:color w:val="000000"/>
+          <w:sz w:val="19"/>
+          <w:szCs w:val="19"/>
+        </w:rPr>
+        <w:t>(</w:t>
+      </w:r>
+      <w:proofErr w:type="spellStart"/>
+      <w:r>
+        <w:rPr>
+          <w:rFonts w:ascii="Consolas" w:hAnsi="Consolas" w:cs="Consolas"/>
+          <w:color w:val="0000FF"/>
+          <w:sz w:val="19"/>
+          <w:szCs w:val="19"/>
+        </w:rPr>
+        <w:t>string</w:t>
+      </w:r>
+      <w:r>
+        <w:rPr>
+          <w:rFonts w:ascii="Consolas" w:hAnsi="Consolas" w:cs="Consolas"/>
+          <w:color w:val="000000"/>
+          <w:sz w:val="19"/>
+          <w:szCs w:val="19"/>
+        </w:rPr>
+        <w:t>.Join</w:t>
+      </w:r>
+      <w:proofErr w:type="spellEnd"/>
+      <w:r>
+        <w:rPr>
+          <w:rFonts w:ascii="Consolas" w:hAnsi="Consolas" w:cs="Consolas"/>
+          <w:color w:val="000000"/>
+          <w:sz w:val="19"/>
+          <w:szCs w:val="19"/>
+        </w:rPr>
+        <w:t>(</w:t>
+      </w:r>
+      <w:proofErr w:type="spellStart"/>
+      <w:r>
+        <w:rPr>
+          <w:rFonts w:ascii="Consolas" w:hAnsi="Consolas" w:cs="Consolas"/>
+          <w:color w:val="2B91AF"/>
+          <w:sz w:val="19"/>
+          <w:szCs w:val="19"/>
+        </w:rPr>
+        <w:t>Environment</w:t>
+      </w:r>
+      <w:r>
+        <w:rPr>
+          <w:rFonts w:ascii="Consolas" w:hAnsi="Consolas" w:cs="Consolas"/>
+          <w:color w:val="000000"/>
+          <w:sz w:val="19"/>
+          <w:szCs w:val="19"/>
+        </w:rPr>
+        <w:t>.NewLine</w:t>
+      </w:r>
+      <w:proofErr w:type="spellEnd"/>
+      <w:r>
+        <w:rPr>
+          <w:rFonts w:ascii="Consolas" w:hAnsi="Consolas" w:cs="Consolas"/>
+          <w:color w:val="000000"/>
+          <w:sz w:val="19"/>
+          <w:szCs w:val="19"/>
+        </w:rPr>
+        <w:t xml:space="preserve">, </w:t>
+      </w:r>
+      <w:proofErr w:type="spellStart"/>
+      <w:r>
+        <w:rPr>
+          <w:rFonts w:ascii="Consolas" w:hAnsi="Consolas" w:cs="Consolas"/>
+          <w:color w:val="000000"/>
+          <w:sz w:val="19"/>
+          <w:szCs w:val="19"/>
+        </w:rPr>
+        <w:t>differensesList</w:t>
+      </w:r>
+      <w:proofErr w:type="spellEnd"/>
+      <w:r>
+        <w:rPr>
+          <w:rFonts w:ascii="Consolas" w:hAnsi="Consolas" w:cs="Consolas"/>
+          <w:color w:val="000000"/>
+          <w:sz w:val="19"/>
+          <w:szCs w:val="19"/>
+        </w:rPr>
+        <w:t>));</w:t>
+      </w:r>
+    </w:p>
+    <w:p>
+      <w:r>
+        <w:rPr>
+          <w:rFonts w:ascii="Consolas" w:hAnsi="Consolas" w:cs="Consolas"/>
+          <w:color w:val="000000"/>
+          <w:sz w:val="19"/>
+          <w:szCs w:val="19"/>
+        </w:rPr>
+        <w:t>}</w:t>
+      </w:r>
+    </w:p>
+    <w:p>
+      <w:pPr>
+        <w:autoSpaceDE w:val="0"/>
+        <w:autoSpaceDN w:val="0"/>
+        <w:adjustRightInd w:val="0"/>
+        <w:spacing w:after="0" w:line="240" w:lineRule="auto"/>
+        <w:rPr>
+          <w:rFonts w:ascii="Courier New" w:hAnsi="Courier New" w:cs="Courier New"/>
+          <w:color w:val="000000"/>
+          <w:sz w:val="24"/>
+          <w:szCs w:val="24"/>
+        </w:rPr>
+      </w:pPr>
+      <w:r>
+        <w:rPr>
+          <w:rFonts w:ascii="Courier New" w:hAnsi="Courier New" w:cs="Courier New"/>
+          <w:color w:val="000000"/>
+          <w:sz w:val="24"/>
+          <w:szCs w:val="24"/>
+        </w:rPr>
+        <w:t>a1 and a2 are not equal</w:t>
+      </w:r>
+    </w:p>
+    <w:p>
+      <w:pPr>
+        <w:autoSpaceDE w:val="0"/>
+        <w:autoSpaceDN w:val="0"/>
+        <w:adjustRightInd w:val="0"/>
+        <w:spacing w:after="0" w:line="240" w:lineRule="auto"/>
+        <w:rPr>
+          <w:rFonts w:ascii="Courier New" w:hAnsi="Courier New" w:cs="Courier New"/>
+          <w:color w:val="000000"/>
+          <w:sz w:val="24"/>
+          <w:szCs w:val="24"/>
+        </w:rPr>
+      </w:pPr>
+      <w:r>
+        <w:rPr>
+          <w:rFonts w:ascii="Courier New" w:hAnsi="Courier New" w:cs="Courier New"/>
+          <w:color w:val="000000"/>
+          <w:sz w:val="24"/>
+          <w:szCs w:val="24"/>
+        </w:rPr>
+        <w:t>Differences:</w:t>
+      </w:r>
+    </w:p>
+    <w:p>
+      <w:pPr>
+        <w:rPr>
+          <w:rFonts w:ascii="Courier New" w:hAnsi="Courier New" w:cs="Courier New"/>
+          <w:sz w:val="24"/>
+          <w:szCs w:val="24"/>
+        </w:rPr>
+      </w:pPr>
+      <w:bookmarkStart w:id="0" w:name="OLE_LINK1"/>
+      <w:bookmarkStart w:id="1" w:name="OLE_LINK2"/>
+      <w:bookmarkStart w:id="2" w:name="OLE_LINK3"/>
+      <w:bookmarkStart w:id="3" w:name="OLE_LINK4"/>
+      <w:r>
+        <w:rPr>
+          <w:rFonts w:ascii="Courier New" w:hAnsi="Courier New" w:cs="Courier New"/>
+          <w:color w:val="000000"/>
+          <w:sz w:val="24"/>
+          <w:szCs w:val="24"/>
+        </w:rPr>
+        <w:t>Difference</w:t>
+      </w:r>
+      <w:bookmarkEnd w:id="0"/>
+      <w:bookmarkEnd w:id="1"/>
+      <w:bookmarkEnd w:id="2"/>
+      <w:bookmarkEnd w:id="3"/>
+      <w:r>
+        <w:rPr>
+          <w:rFonts w:ascii="Courier New" w:hAnsi="Courier New" w:cs="Courier New"/>
+          <w:color w:val="000000"/>
+          <w:sz w:val="24"/>
+          <w:szCs w:val="24"/>
+        </w:rPr>
+        <w:t xml:space="preserve">: </w:t>
+      </w:r>
+      <w:proofErr w:type="spellStart"/>
+      <w:r>
+        <w:rPr>
+          <w:rFonts w:ascii="Courier New" w:hAnsi="Courier New" w:cs="Courier New"/>
+          <w:color w:val="000000"/>
+          <w:sz w:val="24"/>
+          <w:szCs w:val="24"/>
+        </w:rPr>
+        <w:t>MemberPath</w:t>
+      </w:r>
+      <w:proofErr w:type="spellEnd"/>
+      <w:r>
+        <w:rPr>
+          <w:rFonts w:ascii="Courier New" w:hAnsi="Courier New" w:cs="Courier New"/>
+          <w:color w:val="000000"/>
+          <w:sz w:val="24"/>
+          <w:szCs w:val="24"/>
+        </w:rPr>
+        <w:t>='</w:t>
+      </w:r>
+      <w:proofErr w:type="spellStart"/>
+      <w:r>
+        <w:rPr>
+          <w:rFonts w:ascii="Courier New" w:hAnsi="Courier New" w:cs="Courier New"/>
+          <w:color w:val="000000"/>
+          <w:sz w:val="24"/>
+          <w:szCs w:val="24"/>
+        </w:rPr>
+        <w:t>IntProperty</w:t>
+      </w:r>
+      <w:proofErr w:type="spellEnd"/>
+      <w:r>
+        <w:rPr>
+          <w:rFonts w:ascii="Courier New" w:hAnsi="Courier New" w:cs="Courier New"/>
+          <w:color w:val="000000"/>
+          <w:sz w:val="24"/>
+          <w:szCs w:val="24"/>
+        </w:rPr>
+        <w:t xml:space="preserve">', Value1='1', </w:t>
+      </w:r>
+      <w:r>
+        <w:rPr>
+          <w:rFonts w:ascii="Courier New" w:hAnsi="Courier New" w:cs="Courier New"/>
+          <w:color w:val="000000"/>
+          <w:sz w:val="24"/>
+          <w:szCs w:val="24"/>
+        </w:rPr>
+        <w:t>Value2='2'</w:t>
+      </w:r>
+    </w:p>
+    <w:p>
+      <w:pPr>
+        <w:pStyle w:val="Heading1"/>
+      </w:pPr>
+      <w:r>
+        <w:lastRenderedPageBreak/>
+        <w:t xml:space="preserve">Overriding </w:t>
+      </w:r>
+      <w:r>
+        <w:t xml:space="preserve">comparison </w:t>
+      </w:r>
+      <w:r>
+        <w:t>rules</w:t>
+      </w:r>
+    </w:p>
+    <w:p>
+      <w:bookmarkStart w:id="4" w:name="_GoBack"/>
+      <w:bookmarkEnd w:id="4"/>
+    </w:p>
+    <w:p>
+      <w:pPr>
+        <w:pStyle w:val="Heading1"/>
+      </w:pPr>
+      <w:r>
         <w:t>Utility Classes</w:t>
       </w:r>
     </w:p>
@@ -83,8 +2248,6 @@
       <w:r>
         <w:t>Predefined Value Comparers</w:t>
       </w:r>
-      <w:bookmarkStart w:id="0" w:name="_GoBack"/>
-      <w:bookmarkEnd w:id="0"/>
     </w:p>
     <w:p>
       <w:pPr>
